--- a/hw4/HW4_DRY.docx
+++ b/hw4/HW4_DRY.docx
@@ -15,6 +15,10 @@
         <w:jc w:val="center"/>
         <w:rPr>
           <w:rFonts w:ascii="Times New Roman" w:eastAsia="Times New Roman" w:hAnsi="Times New Roman" w:cs="Times New Roman"/>
+          <w:b/>
+          <w:bCs/>
+          <w:u w:val="single"/>
+          <w:rtl/>
         </w:rPr>
       </w:pPr>
       <w:bookmarkStart w:id="0" w:name="_gjdgxs" w:colFirst="0" w:colLast="0"/>
@@ -22,21 +26,108 @@
       <w:r>
         <w:rPr>
           <w:rFonts w:ascii="Times New Roman" w:eastAsia="Times New Roman" w:hAnsi="Times New Roman" w:cs="Times New Roman"/>
+          <w:b/>
+          <w:bCs/>
+          <w:u w:val="single"/>
         </w:rPr>
         <w:t>Homework 4</w:t>
       </w:r>
       <w:r>
         <w:rPr>
           <w:rFonts w:ascii="Times New Roman" w:eastAsia="Times New Roman" w:hAnsi="Times New Roman" w:cs="Times New Roman"/>
+          <w:b/>
+          <w:bCs/>
           <w:color w:val="FFFF00"/>
+          <w:u w:val="single"/>
         </w:rPr>
         <w:t xml:space="preserve"> </w:t>
       </w:r>
       <w:r>
         <w:rPr>
           <w:rFonts w:ascii="Times New Roman" w:eastAsia="Times New Roman" w:hAnsi="Times New Roman" w:cs="Times New Roman"/>
+          <w:b/>
+          <w:bCs/>
+          <w:u w:val="single"/>
         </w:rPr>
         <w:t>Dry</w:t>
+      </w:r>
+    </w:p>
+    <w:p>
+      <w:pPr>
+        <w:rPr>
+          <w:rtl/>
+        </w:rPr>
+      </w:pPr>
+    </w:p>
+    <w:p>
+      <w:pPr>
+        <w:rPr>
+          <w:rtl/>
+        </w:rPr>
+      </w:pPr>
+    </w:p>
+    <w:p>
+      <w:pPr>
+        <w:rPr>
+          <w:rtl/>
+        </w:rPr>
+      </w:pPr>
+    </w:p>
+    <w:p>
+      <w:pPr>
+        <w:rPr>
+          <w:rtl/>
+        </w:rPr>
+      </w:pPr>
+    </w:p>
+    <w:p>
+      <w:pPr>
+        <w:rPr>
+          <w:rtl/>
+        </w:rPr>
+      </w:pPr>
+    </w:p>
+    <w:p>
+      <w:pPr>
+        <w:jc w:val="right"/>
+        <w:rPr>
+          <w:b/>
+          <w:bCs/>
+          <w:sz w:val="58"/>
+          <w:szCs w:val="58"/>
+        </w:rPr>
+      </w:pPr>
+      <w:r>
+        <w:rPr>
+          <w:rFonts w:hint="cs"/>
+          <w:b/>
+          <w:bCs/>
+          <w:sz w:val="58"/>
+          <w:szCs w:val="58"/>
+          <w:rtl/>
+        </w:rPr>
+        <w:t>אריאל ווייס            204361315</w:t>
+      </w:r>
+      <w:r>
+        <w:rPr>
+          <w:b/>
+          <w:bCs/>
+          <w:sz w:val="58"/>
+          <w:szCs w:val="58"/>
+          <w:rtl/>
+        </w:rPr>
+        <w:br/>
+      </w:r>
+      <w:r>
+        <w:rPr>
+          <w:rFonts w:hint="cs"/>
+          <w:b/>
+          <w:bCs/>
+          <w:sz w:val="58"/>
+          <w:szCs w:val="58"/>
+          <w:rtl/>
+        </w:rPr>
+        <w:t>איליה רוזנצוייג       320517550</w:t>
       </w:r>
     </w:p>
     <w:p>
@@ -48,6 +139,16 @@
           <w:right w:val="nil"/>
           <w:between w:val="nil"/>
         </w:pBdr>
+        <w:bidi/>
+        <w:rPr>
+          <w:rFonts w:ascii="Times New Roman" w:eastAsia="Times New Roman" w:hAnsi="Times New Roman" w:cs="Times New Roman"/>
+          <w:b/>
+          <w:bCs/>
+          <w:color w:val="FF0000"/>
+          <w:sz w:val="62"/>
+          <w:szCs w:val="62"/>
+          <w:rtl/>
+        </w:rPr>
       </w:pPr>
     </w:p>
     <w:p>
@@ -59,35 +160,15 @@
           <w:right w:val="nil"/>
           <w:between w:val="nil"/>
         </w:pBdr>
-        <w:rPr>
-          <w:rFonts w:ascii="Times New Roman" w:eastAsia="Times New Roman" w:hAnsi="Times New Roman" w:cs="Times New Roman"/>
+        <w:bidi/>
+        <w:rPr>
           <w:b/>
-          <w:color w:val="FF0000"/>
-          <w:sz w:val="26"/>
-          <w:szCs w:val="26"/>
-        </w:rPr>
-      </w:pPr>
-      <w:r>
-        <w:rPr>
-          <w:rFonts w:ascii="Times New Roman" w:eastAsia="Times New Roman" w:hAnsi="Times New Roman" w:cs="Times New Roman"/>
-          <w:b/>
-          <w:color w:val="FF0000"/>
-          <w:sz w:val="26"/>
-          <w:szCs w:val="26"/>
-        </w:rPr>
-        <w:t xml:space="preserve">Due Date: </w:t>
-      </w:r>
-      <w:r>
-        <w:rPr>
-          <w:rFonts w:ascii="Times New Roman" w:eastAsia="Times New Roman" w:hAnsi="Times New Roman" w:cs="Times New Roman"/>
-          <w:b/>
-          <w:color w:val="FF0000"/>
-          <w:sz w:val="26"/>
-          <w:szCs w:val="26"/>
-          <w:u w:val="single"/>
-        </w:rPr>
-        <w:t>15/01/2018 23:30</w:t>
-      </w:r>
+          <w:bCs/>
+          <w:sz w:val="58"/>
+          <w:szCs w:val="58"/>
+          <w:rtl/>
+        </w:rPr>
+      </w:pPr>
     </w:p>
     <w:p>
       <w:pPr>
@@ -98,143 +179,15 @@
           <w:right w:val="nil"/>
           <w:between w:val="nil"/>
         </w:pBdr>
-        <w:rPr>
-          <w:rFonts w:ascii="Times New Roman" w:eastAsia="Times New Roman" w:hAnsi="Times New Roman" w:cs="Times New Roman"/>
+        <w:bidi/>
+        <w:rPr>
           <w:b/>
-          <w:color w:val="FF0000"/>
-          <w:sz w:val="24"/>
-          <w:szCs w:val="24"/>
-        </w:rPr>
-      </w:pPr>
-    </w:p>
-    <w:p>
-      <w:pPr>
-        <w:rPr>
-          <w:rFonts w:ascii="Times New Roman" w:eastAsia="Times New Roman" w:hAnsi="Times New Roman" w:cs="Times New Roman"/>
-          <w:b/>
-          <w:sz w:val="26"/>
-          <w:szCs w:val="26"/>
-        </w:rPr>
-      </w:pPr>
-      <w:r>
-        <w:rPr>
-          <w:rFonts w:ascii="Times New Roman" w:eastAsia="Times New Roman" w:hAnsi="Times New Roman" w:cs="Times New Roman"/>
-          <w:b/>
-          <w:sz w:val="26"/>
-          <w:szCs w:val="26"/>
-        </w:rPr>
-        <w:t>Teaching assistants in charge:</w:t>
-      </w:r>
-    </w:p>
-    <w:p>
-      <w:pPr>
-        <w:numPr>
-          <w:ilvl w:val="0"/>
-          <w:numId w:val="3"/>
-        </w:numPr>
-        <w:rPr>
-          <w:rFonts w:ascii="Times New Roman" w:eastAsia="Times New Roman" w:hAnsi="Times New Roman" w:cs="Times New Roman"/>
-          <w:b/>
-          <w:sz w:val="26"/>
-          <w:szCs w:val="26"/>
-        </w:rPr>
-      </w:pPr>
-      <w:r>
-        <w:rPr>
-          <w:rFonts w:ascii="Times New Roman" w:eastAsia="Times New Roman" w:hAnsi="Times New Roman" w:cs="Times New Roman"/>
-          <w:b/>
-          <w:sz w:val="26"/>
-          <w:szCs w:val="26"/>
-        </w:rPr>
-        <w:t xml:space="preserve">Sami </w:t>
-      </w:r>
-      <w:proofErr w:type="spellStart"/>
-      <w:r>
-        <w:rPr>
-          <w:rFonts w:ascii="Times New Roman" w:eastAsia="Times New Roman" w:hAnsi="Times New Roman" w:cs="Times New Roman"/>
-          <w:b/>
-          <w:sz w:val="26"/>
-          <w:szCs w:val="26"/>
-        </w:rPr>
-        <w:t>Zreik</w:t>
-      </w:r>
-      <w:proofErr w:type="spellEnd"/>
-      <w:r>
-        <w:rPr>
-          <w:rFonts w:ascii="Times New Roman" w:eastAsia="Times New Roman" w:hAnsi="Times New Roman" w:cs="Times New Roman"/>
-          <w:b/>
-          <w:sz w:val="26"/>
-          <w:szCs w:val="26"/>
-        </w:rPr>
-        <w:t xml:space="preserve"> (</w:t>
-      </w:r>
-      <w:hyperlink r:id="rId7">
-        <w:r>
-          <w:rPr>
-            <w:rFonts w:ascii="Times New Roman" w:eastAsia="Times New Roman" w:hAnsi="Times New Roman" w:cs="Times New Roman"/>
-            <w:b/>
-            <w:color w:val="1155CC"/>
-            <w:sz w:val="26"/>
-            <w:szCs w:val="26"/>
-            <w:u w:val="single"/>
-          </w:rPr>
-          <w:t>samizr@cs.technion.ac.il</w:t>
-        </w:r>
-      </w:hyperlink>
-      <w:r>
-        <w:rPr>
-          <w:rFonts w:ascii="Times New Roman" w:eastAsia="Times New Roman" w:hAnsi="Times New Roman" w:cs="Times New Roman"/>
-          <w:b/>
-          <w:sz w:val="26"/>
-          <w:szCs w:val="26"/>
-        </w:rPr>
-        <w:t>)</w:t>
-      </w:r>
-    </w:p>
-    <w:p>
-      <w:pPr>
-        <w:numPr>
-          <w:ilvl w:val="0"/>
-          <w:numId w:val="3"/>
-        </w:numPr>
-        <w:rPr>
-          <w:rFonts w:ascii="Times New Roman" w:eastAsia="Times New Roman" w:hAnsi="Times New Roman" w:cs="Times New Roman"/>
-          <w:b/>
-          <w:sz w:val="26"/>
-          <w:szCs w:val="26"/>
-        </w:rPr>
-      </w:pPr>
-      <w:r>
-        <w:rPr>
-          <w:rFonts w:ascii="Times New Roman" w:eastAsia="Times New Roman" w:hAnsi="Times New Roman" w:cs="Times New Roman"/>
-          <w:b/>
-          <w:sz w:val="26"/>
-          <w:szCs w:val="26"/>
-        </w:rPr>
-        <w:t>Omer Glick (</w:t>
-      </w:r>
-      <w:hyperlink r:id="rId8">
-        <w:r>
-          <w:rPr>
-            <w:rFonts w:ascii="Times New Roman" w:eastAsia="Times New Roman" w:hAnsi="Times New Roman" w:cs="Times New Roman"/>
-            <w:b/>
-            <w:color w:val="1155CC"/>
-            <w:sz w:val="26"/>
-            <w:szCs w:val="26"/>
-            <w:u w:val="single"/>
-          </w:rPr>
-          <w:t>omer.glick@cs.technion.ac.il</w:t>
-        </w:r>
-      </w:hyperlink>
-      <w:r>
-        <w:rPr>
-          <w:rFonts w:ascii="Times New Roman" w:eastAsia="Times New Roman" w:hAnsi="Times New Roman" w:cs="Times New Roman"/>
-          <w:b/>
-          <w:sz w:val="26"/>
-          <w:szCs w:val="26"/>
-        </w:rPr>
-        <w:t xml:space="preserve">) </w:t>
-      </w:r>
+          <w:bCs/>
+          <w:sz w:val="58"/>
+          <w:szCs w:val="58"/>
+          <w:rtl/>
+        </w:rPr>
+      </w:pPr>
     </w:p>
     <w:p>
       <w:pPr>
@@ -245,10 +198,9 @@
           <w:right w:val="nil"/>
           <w:between w:val="nil"/>
         </w:pBdr>
-        <w:rPr>
-          <w:rFonts w:ascii="Times New Roman" w:eastAsia="Times New Roman" w:hAnsi="Times New Roman" w:cs="Times New Roman"/>
-          <w:sz w:val="24"/>
-          <w:szCs w:val="24"/>
+        <w:bidi/>
+        <w:rPr>
+          <w:rtl/>
         </w:rPr>
       </w:pPr>
     </w:p>
@@ -261,90 +213,14 @@
           <w:right w:val="nil"/>
           <w:between w:val="nil"/>
         </w:pBdr>
-        <w:rPr>
-          <w:rFonts w:ascii="Times New Roman" w:eastAsia="Times New Roman" w:hAnsi="Times New Roman" w:cs="Times New Roman"/>
-          <w:sz w:val="24"/>
-          <w:szCs w:val="24"/>
-        </w:rPr>
-      </w:pPr>
-      <w:r>
-        <w:rPr>
-          <w:rFonts w:ascii="Times New Roman" w:eastAsia="Times New Roman" w:hAnsi="Times New Roman" w:cs="Times New Roman"/>
-          <w:b/>
-          <w:sz w:val="24"/>
-          <w:szCs w:val="24"/>
-        </w:rPr>
-        <w:t>Important:</w:t>
-      </w:r>
-      <w:r>
-        <w:rPr>
-          <w:rFonts w:ascii="Times New Roman" w:eastAsia="Times New Roman" w:hAnsi="Times New Roman" w:cs="Times New Roman"/>
-          <w:sz w:val="24"/>
-          <w:szCs w:val="24"/>
-        </w:rPr>
-        <w:t xml:space="preserve"> </w:t>
-      </w:r>
-      <w:proofErr w:type="gramStart"/>
-      <w:r>
-        <w:rPr>
-          <w:rFonts w:ascii="Times New Roman" w:eastAsia="Times New Roman" w:hAnsi="Times New Roman" w:cs="Times New Roman"/>
-          <w:sz w:val="24"/>
-          <w:szCs w:val="24"/>
-        </w:rPr>
-        <w:t>the</w:t>
-      </w:r>
-      <w:proofErr w:type="gramEnd"/>
-      <w:r>
-        <w:rPr>
-          <w:rFonts w:ascii="Times New Roman" w:eastAsia="Times New Roman" w:hAnsi="Times New Roman" w:cs="Times New Roman"/>
-          <w:sz w:val="24"/>
-          <w:szCs w:val="24"/>
-        </w:rPr>
-        <w:t xml:space="preserve"> Q&amp;A for the exercise will take place at a public forum Piazza only. Critical updates about the HW will be published in pinned notes in the piazza forum. These notes are </w:t>
-      </w:r>
-      <w:proofErr w:type="gramStart"/>
-      <w:r>
-        <w:rPr>
-          <w:rFonts w:ascii="Times New Roman" w:eastAsia="Times New Roman" w:hAnsi="Times New Roman" w:cs="Times New Roman"/>
-          <w:sz w:val="24"/>
-          <w:szCs w:val="24"/>
-        </w:rPr>
-        <w:t>mandatory</w:t>
-      </w:r>
-      <w:proofErr w:type="gramEnd"/>
-      <w:r>
-        <w:rPr>
-          <w:rFonts w:ascii="Times New Roman" w:eastAsia="Times New Roman" w:hAnsi="Times New Roman" w:cs="Times New Roman"/>
-          <w:sz w:val="24"/>
-          <w:szCs w:val="24"/>
-        </w:rPr>
-        <w:t xml:space="preserve"> and it is your responsibility to be updated. </w:t>
-      </w:r>
-      <w:proofErr w:type="gramStart"/>
-      <w:r>
-        <w:rPr>
-          <w:rFonts w:ascii="Times New Roman" w:eastAsia="Times New Roman" w:hAnsi="Times New Roman" w:cs="Times New Roman"/>
-          <w:sz w:val="24"/>
-          <w:szCs w:val="24"/>
-        </w:rPr>
-        <w:t>A number of</w:t>
-      </w:r>
-      <w:proofErr w:type="gramEnd"/>
-      <w:r>
-        <w:rPr>
-          <w:rFonts w:ascii="Times New Roman" w:eastAsia="Times New Roman" w:hAnsi="Times New Roman" w:cs="Times New Roman"/>
-          <w:sz w:val="24"/>
-          <w:szCs w:val="24"/>
-        </w:rPr>
-        <w:t xml:space="preserve"> guidelines to use the forum:</w:t>
-      </w:r>
-    </w:p>
-    <w:p>
-      <w:pPr>
-        <w:numPr>
-          <w:ilvl w:val="0"/>
-          <w:numId w:val="7"/>
-        </w:numPr>
+        <w:bidi/>
+        <w:rPr>
+          <w:rtl/>
+        </w:rPr>
+      </w:pPr>
+    </w:p>
+    <w:p>
+      <w:pPr>
         <w:pBdr>
           <w:top w:val="nil"/>
           <w:left w:val="nil"/>
@@ -352,27 +228,14 @@
           <w:right w:val="nil"/>
           <w:between w:val="nil"/>
         </w:pBdr>
-        <w:rPr>
-          <w:rFonts w:ascii="Times New Roman" w:eastAsia="Times New Roman" w:hAnsi="Times New Roman" w:cs="Times New Roman"/>
-          <w:sz w:val="24"/>
-          <w:szCs w:val="24"/>
-        </w:rPr>
-      </w:pPr>
-      <w:r>
-        <w:rPr>
-          <w:rFonts w:ascii="Times New Roman" w:eastAsia="Times New Roman" w:hAnsi="Times New Roman" w:cs="Times New Roman"/>
-          <w:sz w:val="24"/>
-          <w:szCs w:val="24"/>
-        </w:rPr>
-        <w:t xml:space="preserve">Read previous Q&amp;A carefully before asking the question; repeated questions will probably go without answers </w:t>
-      </w:r>
-    </w:p>
-    <w:p>
-      <w:pPr>
-        <w:numPr>
-          <w:ilvl w:val="0"/>
-          <w:numId w:val="7"/>
-        </w:numPr>
+        <w:bidi/>
+        <w:rPr>
+          <w:rtl/>
+        </w:rPr>
+      </w:pPr>
+    </w:p>
+    <w:p>
+      <w:pPr>
         <w:pBdr>
           <w:top w:val="nil"/>
           <w:left w:val="nil"/>
@@ -380,27 +243,14 @@
           <w:right w:val="nil"/>
           <w:between w:val="nil"/>
         </w:pBdr>
-        <w:rPr>
-          <w:rFonts w:ascii="Times New Roman" w:eastAsia="Times New Roman" w:hAnsi="Times New Roman" w:cs="Times New Roman"/>
-          <w:sz w:val="24"/>
-          <w:szCs w:val="24"/>
-        </w:rPr>
-      </w:pPr>
-      <w:r>
-        <w:rPr>
-          <w:rFonts w:ascii="Times New Roman" w:eastAsia="Times New Roman" w:hAnsi="Times New Roman" w:cs="Times New Roman"/>
-          <w:sz w:val="24"/>
-          <w:szCs w:val="24"/>
-        </w:rPr>
-        <w:t>Be polite, remember that course staff does this as a service for the students</w:t>
-      </w:r>
-    </w:p>
-    <w:p>
-      <w:pPr>
-        <w:numPr>
-          <w:ilvl w:val="0"/>
-          <w:numId w:val="7"/>
-        </w:numPr>
+        <w:bidi/>
+        <w:rPr>
+          <w:rtl/>
+        </w:rPr>
+      </w:pPr>
+    </w:p>
+    <w:p>
+      <w:pPr>
         <w:pBdr>
           <w:top w:val="nil"/>
           <w:left w:val="nil"/>
@@ -408,45 +258,14 @@
           <w:right w:val="nil"/>
           <w:between w:val="nil"/>
         </w:pBdr>
-        <w:rPr>
-          <w:rFonts w:ascii="Times New Roman" w:eastAsia="Times New Roman" w:hAnsi="Times New Roman" w:cs="Times New Roman"/>
-          <w:sz w:val="24"/>
-          <w:szCs w:val="24"/>
-        </w:rPr>
-      </w:pPr>
-      <w:r>
-        <w:rPr>
-          <w:rFonts w:ascii="Times New Roman" w:eastAsia="Times New Roman" w:hAnsi="Times New Roman" w:cs="Times New Roman"/>
-          <w:sz w:val="24"/>
-          <w:szCs w:val="24"/>
-        </w:rPr>
-        <w:t xml:space="preserve">You’re not allowed to post any kind of solution and/or source code in the forum as a hint for other students; In case you feel that you </w:t>
-      </w:r>
-      <w:proofErr w:type="gramStart"/>
-      <w:r>
-        <w:rPr>
-          <w:rFonts w:ascii="Times New Roman" w:eastAsia="Times New Roman" w:hAnsi="Times New Roman" w:cs="Times New Roman"/>
-          <w:sz w:val="24"/>
-          <w:szCs w:val="24"/>
-        </w:rPr>
-        <w:t>have to</w:t>
-      </w:r>
-      <w:proofErr w:type="gramEnd"/>
-      <w:r>
-        <w:rPr>
-          <w:rFonts w:ascii="Times New Roman" w:eastAsia="Times New Roman" w:hAnsi="Times New Roman" w:cs="Times New Roman"/>
-          <w:sz w:val="24"/>
-          <w:szCs w:val="24"/>
-        </w:rPr>
-        <w:t xml:space="preserve"> discuss such a matter, please come to the reception hour</w:t>
-      </w:r>
-    </w:p>
-    <w:p>
-      <w:pPr>
-        <w:numPr>
-          <w:ilvl w:val="0"/>
-          <w:numId w:val="7"/>
-        </w:numPr>
+        <w:bidi/>
+        <w:rPr>
+          <w:rtl/>
+        </w:rPr>
+      </w:pPr>
+    </w:p>
+    <w:p>
+      <w:pPr>
         <w:pBdr>
           <w:top w:val="nil"/>
           <w:left w:val="nil"/>
@@ -454,69 +273,11 @@
           <w:right w:val="nil"/>
           <w:between w:val="nil"/>
         </w:pBdr>
-        <w:rPr>
-          <w:rFonts w:ascii="Times New Roman" w:eastAsia="Times New Roman" w:hAnsi="Times New Roman" w:cs="Times New Roman"/>
-          <w:sz w:val="24"/>
-          <w:szCs w:val="24"/>
-        </w:rPr>
-      </w:pPr>
-      <w:r>
-        <w:rPr>
-          <w:rFonts w:ascii="Times New Roman" w:eastAsia="Times New Roman" w:hAnsi="Times New Roman" w:cs="Times New Roman"/>
-          <w:sz w:val="24"/>
-          <w:szCs w:val="24"/>
-        </w:rPr>
-        <w:t xml:space="preserve">When posting questions regarding hw4, put them in the hw4 folder </w:t>
-      </w:r>
-    </w:p>
-    <w:p>
-      <w:pPr>
-        <w:rPr>
-          <w:rFonts w:ascii="Times New Roman" w:eastAsia="Times New Roman" w:hAnsi="Times New Roman" w:cs="Times New Roman"/>
-          <w:sz w:val="24"/>
-          <w:szCs w:val="24"/>
-        </w:rPr>
-      </w:pPr>
-    </w:p>
-    <w:p>
-      <w:pPr>
-        <w:rPr>
-          <w:rFonts w:ascii="Times New Roman" w:eastAsia="Times New Roman" w:hAnsi="Times New Roman" w:cs="Times New Roman"/>
-          <w:color w:val="FF0000"/>
-          <w:sz w:val="24"/>
-          <w:szCs w:val="24"/>
-        </w:rPr>
-      </w:pPr>
-      <w:r>
-        <w:rPr>
-          <w:rFonts w:ascii="Times New Roman" w:eastAsia="Times New Roman" w:hAnsi="Times New Roman" w:cs="Times New Roman"/>
-          <w:color w:val="FF0000"/>
-          <w:sz w:val="24"/>
-          <w:szCs w:val="24"/>
-        </w:rPr>
-        <w:t xml:space="preserve">Only the TA in charge can authorize postponements. In case you need a postponement, please fill out the following form:   </w:t>
-      </w:r>
-      <w:hyperlink r:id="rId9">
-        <w:r>
-          <w:rPr>
-            <w:rFonts w:ascii="Times New Roman" w:eastAsia="Times New Roman" w:hAnsi="Times New Roman" w:cs="Times New Roman"/>
-            <w:color w:val="1155CC"/>
-            <w:sz w:val="24"/>
-            <w:szCs w:val="24"/>
-            <w:u w:val="single"/>
-          </w:rPr>
-          <w:t>https://goo.gl/forms/nMCWQvYeKEKm4pq82</w:t>
-        </w:r>
-      </w:hyperlink>
-      <w:r>
-        <w:rPr>
-          <w:rFonts w:ascii="Times New Roman" w:eastAsia="Times New Roman" w:hAnsi="Times New Roman" w:cs="Times New Roman"/>
-          <w:color w:val="FF0000"/>
-          <w:sz w:val="24"/>
-          <w:szCs w:val="24"/>
-        </w:rPr>
-        <w:t xml:space="preserve"> </w:t>
-      </w:r>
+        <w:bidi/>
+        <w:rPr>
+          <w:rtl/>
+        </w:rPr>
+      </w:pPr>
     </w:p>
     <w:p>
       <w:pPr>
@@ -527,10 +288,9 @@
           <w:right w:val="nil"/>
           <w:between w:val="nil"/>
         </w:pBdr>
-        <w:rPr>
-          <w:rFonts w:ascii="Times New Roman" w:eastAsia="Times New Roman" w:hAnsi="Times New Roman" w:cs="Times New Roman"/>
-          <w:sz w:val="24"/>
-          <w:szCs w:val="24"/>
+        <w:bidi/>
+        <w:rPr>
+          <w:rtl/>
         </w:rPr>
       </w:pPr>
     </w:p>
@@ -543,36 +303,14 @@
           <w:right w:val="nil"/>
           <w:between w:val="nil"/>
         </w:pBdr>
-        <w:rPr>
-          <w:rFonts w:ascii="Times New Roman" w:eastAsia="Times New Roman" w:hAnsi="Times New Roman" w:cs="Times New Roman"/>
-          <w:sz w:val="24"/>
-          <w:szCs w:val="24"/>
-        </w:rPr>
-      </w:pPr>
-      <w:r>
-        <w:rPr>
-          <w:rFonts w:ascii="Times New Roman" w:eastAsia="Times New Roman" w:hAnsi="Times New Roman" w:cs="Times New Roman"/>
-          <w:b/>
-          <w:sz w:val="24"/>
-          <w:szCs w:val="24"/>
-        </w:rPr>
-        <w:t>Dry part submission instructions:</w:t>
-      </w:r>
-      <w:r>
-        <w:rPr>
-          <w:rFonts w:ascii="Times New Roman" w:eastAsia="Times New Roman" w:hAnsi="Times New Roman" w:cs="Times New Roman"/>
-          <w:sz w:val="24"/>
-          <w:szCs w:val="24"/>
-        </w:rPr>
-        <w:t xml:space="preserve"> </w:t>
-      </w:r>
-    </w:p>
-    <w:p>
-      <w:pPr>
-        <w:numPr>
-          <w:ilvl w:val="0"/>
-          <w:numId w:val="8"/>
-        </w:numPr>
+        <w:bidi/>
+        <w:rPr>
+          <w:rtl/>
+        </w:rPr>
+      </w:pPr>
+    </w:p>
+    <w:p>
+      <w:pPr>
         <w:pBdr>
           <w:top w:val="nil"/>
           <w:left w:val="nil"/>
@@ -580,27 +318,14 @@
           <w:right w:val="nil"/>
           <w:between w:val="nil"/>
         </w:pBdr>
-        <w:rPr>
-          <w:rFonts w:ascii="Times New Roman" w:eastAsia="Times New Roman" w:hAnsi="Times New Roman" w:cs="Times New Roman"/>
-          <w:sz w:val="24"/>
-          <w:szCs w:val="24"/>
-        </w:rPr>
-      </w:pPr>
-      <w:r>
-        <w:rPr>
-          <w:rFonts w:ascii="Times New Roman" w:eastAsia="Times New Roman" w:hAnsi="Times New Roman" w:cs="Times New Roman"/>
-          <w:sz w:val="24"/>
-          <w:szCs w:val="24"/>
-        </w:rPr>
-        <w:t>Please submit the dry part to the electronic submission of the dry part on the course website.</w:t>
-      </w:r>
-    </w:p>
-    <w:p>
-      <w:pPr>
-        <w:numPr>
-          <w:ilvl w:val="0"/>
-          <w:numId w:val="8"/>
-        </w:numPr>
+        <w:bidi/>
+        <w:rPr>
+          <w:rtl/>
+        </w:rPr>
+      </w:pPr>
+    </w:p>
+    <w:p>
+      <w:pPr>
         <w:pBdr>
           <w:top w:val="nil"/>
           <w:left w:val="nil"/>
@@ -608,27 +333,14 @@
           <w:right w:val="nil"/>
           <w:between w:val="nil"/>
         </w:pBdr>
-        <w:rPr>
-          <w:rFonts w:ascii="Times New Roman" w:eastAsia="Times New Roman" w:hAnsi="Times New Roman" w:cs="Times New Roman"/>
-          <w:sz w:val="24"/>
-          <w:szCs w:val="24"/>
-        </w:rPr>
-      </w:pPr>
-      <w:r>
-        <w:rPr>
-          <w:rFonts w:ascii="Times New Roman" w:eastAsia="Times New Roman" w:hAnsi="Times New Roman" w:cs="Times New Roman"/>
-          <w:sz w:val="24"/>
-          <w:szCs w:val="24"/>
-        </w:rPr>
-        <w:t>The dry part submission must contain a single dry.pdf file containing the following:</w:t>
-      </w:r>
-    </w:p>
-    <w:p>
-      <w:pPr>
-        <w:numPr>
-          <w:ilvl w:val="1"/>
-          <w:numId w:val="8"/>
-        </w:numPr>
+        <w:bidi/>
+        <w:rPr>
+          <w:rtl/>
+        </w:rPr>
+      </w:pPr>
+    </w:p>
+    <w:p>
+      <w:pPr>
         <w:pBdr>
           <w:top w:val="nil"/>
           <w:left w:val="nil"/>
@@ -636,53 +348,14 @@
           <w:right w:val="nil"/>
           <w:between w:val="nil"/>
         </w:pBdr>
-        <w:rPr>
-          <w:rFonts w:ascii="Times New Roman" w:eastAsia="Times New Roman" w:hAnsi="Times New Roman" w:cs="Times New Roman"/>
-          <w:sz w:val="24"/>
-          <w:szCs w:val="24"/>
-        </w:rPr>
-      </w:pPr>
-      <w:r>
-        <w:rPr>
-          <w:rFonts w:ascii="Times New Roman" w:eastAsia="Times New Roman" w:hAnsi="Times New Roman" w:cs="Times New Roman"/>
-          <w:sz w:val="24"/>
-          <w:szCs w:val="24"/>
-        </w:rPr>
-        <w:t xml:space="preserve">The first page should contain the details about the submitters - </w:t>
-      </w:r>
-      <w:r>
-        <w:rPr>
-          <w:rFonts w:ascii="Times New Roman" w:eastAsia="Times New Roman" w:hAnsi="Times New Roman" w:cs="Times New Roman"/>
-          <w:b/>
-          <w:sz w:val="24"/>
-          <w:szCs w:val="24"/>
-        </w:rPr>
-        <w:t xml:space="preserve">Name, ID number </w:t>
-      </w:r>
-      <w:r>
-        <w:rPr>
-          <w:rFonts w:ascii="Times New Roman" w:eastAsia="Times New Roman" w:hAnsi="Times New Roman" w:cs="Times New Roman"/>
-          <w:sz w:val="24"/>
-          <w:szCs w:val="24"/>
-        </w:rPr>
-        <w:t xml:space="preserve">and </w:t>
-      </w:r>
-      <w:r>
-        <w:rPr>
-          <w:rFonts w:ascii="Times New Roman" w:eastAsia="Times New Roman" w:hAnsi="Times New Roman" w:cs="Times New Roman"/>
-          <w:b/>
-          <w:sz w:val="24"/>
-          <w:szCs w:val="24"/>
-        </w:rPr>
-        <w:t>email address.</w:t>
-      </w:r>
-    </w:p>
-    <w:p>
-      <w:pPr>
-        <w:numPr>
-          <w:ilvl w:val="1"/>
-          <w:numId w:val="8"/>
-        </w:numPr>
+        <w:bidi/>
+        <w:rPr>
+          <w:rtl/>
+        </w:rPr>
+      </w:pPr>
+    </w:p>
+    <w:p>
+      <w:pPr>
         <w:pBdr>
           <w:top w:val="nil"/>
           <w:left w:val="nil"/>
@@ -690,27 +363,14 @@
           <w:right w:val="nil"/>
           <w:between w:val="nil"/>
         </w:pBdr>
-        <w:rPr>
-          <w:rFonts w:ascii="Times New Roman" w:eastAsia="Times New Roman" w:hAnsi="Times New Roman" w:cs="Times New Roman"/>
-          <w:sz w:val="24"/>
-          <w:szCs w:val="24"/>
-        </w:rPr>
-      </w:pPr>
-      <w:r>
-        <w:rPr>
-          <w:rFonts w:ascii="Times New Roman" w:eastAsia="Times New Roman" w:hAnsi="Times New Roman" w:cs="Times New Roman"/>
-          <w:sz w:val="24"/>
-          <w:szCs w:val="24"/>
-        </w:rPr>
-        <w:t>Your answers to the dry part questions.</w:t>
-      </w:r>
-    </w:p>
-    <w:p>
-      <w:pPr>
-        <w:numPr>
-          <w:ilvl w:val="0"/>
-          <w:numId w:val="8"/>
-        </w:numPr>
+        <w:bidi/>
+        <w:rPr>
+          <w:rtl/>
+        </w:rPr>
+      </w:pPr>
+    </w:p>
+    <w:p>
+      <w:pPr>
         <w:pBdr>
           <w:top w:val="nil"/>
           <w:left w:val="nil"/>
@@ -718,27 +378,14 @@
           <w:right w:val="nil"/>
           <w:between w:val="nil"/>
         </w:pBdr>
-        <w:rPr>
-          <w:rFonts w:ascii="Times New Roman" w:eastAsia="Times New Roman" w:hAnsi="Times New Roman" w:cs="Times New Roman"/>
-          <w:sz w:val="24"/>
-          <w:szCs w:val="24"/>
-        </w:rPr>
-      </w:pPr>
-      <w:r>
-        <w:rPr>
-          <w:rFonts w:ascii="Times New Roman" w:eastAsia="Times New Roman" w:hAnsi="Times New Roman" w:cs="Times New Roman"/>
-          <w:sz w:val="24"/>
-          <w:szCs w:val="24"/>
-        </w:rPr>
-        <w:t>Only typed submissions will be accepted. Scanned handwritten submissions will not be accepted.</w:t>
-      </w:r>
-    </w:p>
-    <w:p>
-      <w:pPr>
-        <w:numPr>
-          <w:ilvl w:val="0"/>
-          <w:numId w:val="8"/>
-        </w:numPr>
+        <w:bidi/>
+        <w:rPr>
+          <w:rtl/>
+        </w:rPr>
+      </w:pPr>
+    </w:p>
+    <w:p>
+      <w:pPr>
         <w:pBdr>
           <w:top w:val="nil"/>
           <w:left w:val="nil"/>
@@ -746,27 +393,14 @@
           <w:right w:val="nil"/>
           <w:between w:val="nil"/>
         </w:pBdr>
-        <w:rPr>
-          <w:rFonts w:ascii="Times New Roman" w:eastAsia="Times New Roman" w:hAnsi="Times New Roman" w:cs="Times New Roman"/>
-          <w:sz w:val="24"/>
-          <w:szCs w:val="24"/>
-        </w:rPr>
-      </w:pPr>
-      <w:r>
-        <w:rPr>
-          <w:rFonts w:ascii="Times New Roman" w:eastAsia="Times New Roman" w:hAnsi="Times New Roman" w:cs="Times New Roman"/>
-          <w:sz w:val="24"/>
-          <w:szCs w:val="24"/>
-        </w:rPr>
-        <w:t>Only PDF format will be accepted.</w:t>
-      </w:r>
-    </w:p>
-    <w:p>
-      <w:pPr>
-        <w:numPr>
-          <w:ilvl w:val="0"/>
-          <w:numId w:val="8"/>
-        </w:numPr>
+        <w:bidi/>
+        <w:rPr>
+          <w:rtl/>
+        </w:rPr>
+      </w:pPr>
+    </w:p>
+    <w:p>
+      <w:pPr>
         <w:pBdr>
           <w:top w:val="nil"/>
           <w:left w:val="nil"/>
@@ -774,154 +408,11 @@
           <w:right w:val="nil"/>
           <w:between w:val="nil"/>
         </w:pBdr>
-        <w:rPr>
-          <w:rFonts w:ascii="Times New Roman" w:eastAsia="Times New Roman" w:hAnsi="Times New Roman" w:cs="Times New Roman"/>
-          <w:sz w:val="24"/>
-          <w:szCs w:val="24"/>
-        </w:rPr>
-      </w:pPr>
-      <w:r>
-        <w:rPr>
-          <w:rFonts w:ascii="Times New Roman" w:eastAsia="Times New Roman" w:hAnsi="Times New Roman" w:cs="Times New Roman"/>
-          <w:sz w:val="24"/>
-          <w:szCs w:val="24"/>
-        </w:rPr>
-        <w:t xml:space="preserve">You do not need to submit anything in the course cell. </w:t>
-      </w:r>
-    </w:p>
-    <w:p>
-      <w:pPr>
-        <w:numPr>
-          <w:ilvl w:val="0"/>
-          <w:numId w:val="8"/>
-        </w:numPr>
-        <w:rPr>
-          <w:rFonts w:ascii="Times New Roman" w:eastAsia="Times New Roman" w:hAnsi="Times New Roman" w:cs="Times New Roman"/>
-          <w:sz w:val="24"/>
-          <w:szCs w:val="24"/>
-        </w:rPr>
-      </w:pPr>
-      <w:r>
-        <w:rPr>
-          <w:rFonts w:ascii="Times New Roman" w:eastAsia="Times New Roman" w:hAnsi="Times New Roman" w:cs="Times New Roman"/>
-          <w:sz w:val="24"/>
-          <w:szCs w:val="24"/>
-        </w:rPr>
-        <w:t xml:space="preserve">When you submit, </w:t>
-      </w:r>
-      <w:r>
-        <w:rPr>
-          <w:rFonts w:ascii="Times New Roman" w:eastAsia="Times New Roman" w:hAnsi="Times New Roman" w:cs="Times New Roman"/>
-          <w:b/>
-          <w:sz w:val="24"/>
-          <w:szCs w:val="24"/>
-        </w:rPr>
-        <w:t>retain your confirmation code and a copy of the PDF</w:t>
-      </w:r>
-      <w:r>
-        <w:rPr>
-          <w:rFonts w:ascii="Times New Roman" w:eastAsia="Times New Roman" w:hAnsi="Times New Roman" w:cs="Times New Roman"/>
-          <w:sz w:val="24"/>
-          <w:szCs w:val="24"/>
-        </w:rPr>
-        <w:t xml:space="preserve">, in case of technical failure. It is </w:t>
-      </w:r>
-      <w:r>
-        <w:rPr>
-          <w:rFonts w:ascii="Times New Roman" w:eastAsia="Times New Roman" w:hAnsi="Times New Roman" w:cs="Times New Roman"/>
-          <w:b/>
-          <w:sz w:val="24"/>
-          <w:szCs w:val="24"/>
-        </w:rPr>
-        <w:t>the only valid proof</w:t>
-      </w:r>
-      <w:r>
-        <w:rPr>
-          <w:rFonts w:ascii="Times New Roman" w:eastAsia="Times New Roman" w:hAnsi="Times New Roman" w:cs="Times New Roman"/>
-          <w:sz w:val="24"/>
-          <w:szCs w:val="24"/>
-        </w:rPr>
-        <w:t xml:space="preserve"> of your submission.</w:t>
-      </w:r>
-    </w:p>
-    <w:p>
-      <w:pPr>
-        <w:numPr>
-          <w:ilvl w:val="0"/>
-          <w:numId w:val="8"/>
-        </w:numPr>
-        <w:rPr>
-          <w:rFonts w:ascii="Times New Roman" w:eastAsia="Times New Roman" w:hAnsi="Times New Roman" w:cs="Times New Roman"/>
-          <w:sz w:val="24"/>
-          <w:szCs w:val="24"/>
-        </w:rPr>
-      </w:pPr>
-      <w:r>
-        <w:rPr>
-          <w:rFonts w:ascii="Times New Roman" w:eastAsia="Times New Roman" w:hAnsi="Times New Roman" w:cs="Times New Roman"/>
-          <w:sz w:val="24"/>
-          <w:szCs w:val="24"/>
-        </w:rPr>
-        <w:t xml:space="preserve">IMPORTANT: Please write your answers in a different </w:t>
-      </w:r>
-      <w:r>
-        <w:rPr>
-          <w:rFonts w:ascii="Times New Roman" w:eastAsia="Times New Roman" w:hAnsi="Times New Roman" w:cs="Times New Roman"/>
-          <w:b/>
-          <w:color w:val="FF0000"/>
-          <w:sz w:val="24"/>
-          <w:szCs w:val="24"/>
-        </w:rPr>
-        <w:t>C</w:t>
-      </w:r>
-      <w:r>
-        <w:rPr>
-          <w:rFonts w:ascii="Times New Roman" w:eastAsia="Times New Roman" w:hAnsi="Times New Roman" w:cs="Times New Roman"/>
-          <w:b/>
-          <w:color w:val="FF9900"/>
-          <w:sz w:val="24"/>
-          <w:szCs w:val="24"/>
-        </w:rPr>
-        <w:t>O</w:t>
-      </w:r>
-      <w:r>
-        <w:rPr>
-          <w:rFonts w:ascii="Times New Roman" w:eastAsia="Times New Roman" w:hAnsi="Times New Roman" w:cs="Times New Roman"/>
-          <w:b/>
-          <w:color w:val="E7E700"/>
-          <w:sz w:val="24"/>
-          <w:szCs w:val="24"/>
-        </w:rPr>
-        <w:t>L</w:t>
-      </w:r>
-      <w:r>
-        <w:rPr>
-          <w:rFonts w:ascii="Times New Roman" w:eastAsia="Times New Roman" w:hAnsi="Times New Roman" w:cs="Times New Roman"/>
-          <w:b/>
-          <w:color w:val="00FF00"/>
-          <w:sz w:val="24"/>
-          <w:szCs w:val="24"/>
-        </w:rPr>
-        <w:t>O</w:t>
-      </w:r>
-      <w:r>
-        <w:rPr>
-          <w:rFonts w:ascii="Times New Roman" w:eastAsia="Times New Roman" w:hAnsi="Times New Roman" w:cs="Times New Roman"/>
-          <w:b/>
-          <w:color w:val="00E6E6"/>
-          <w:sz w:val="24"/>
-          <w:szCs w:val="24"/>
-        </w:rPr>
-        <w:t xml:space="preserve">R </w:t>
-      </w:r>
-      <w:r>
-        <w:rPr>
-          <w:rFonts w:ascii="Times New Roman" w:eastAsia="Times New Roman" w:hAnsi="Times New Roman" w:cs="Times New Roman"/>
-          <w:sz w:val="24"/>
-          <w:szCs w:val="24"/>
-        </w:rPr>
-        <w:t>(not black).</w:t>
-      </w:r>
+        <w:bidi/>
+        <w:rPr>
+          <w:rtl/>
+        </w:rPr>
+      </w:pPr>
     </w:p>
     <w:p>
       <w:pPr>
@@ -933,6 +424,99 @@
           <w:between w:val="nil"/>
         </w:pBdr>
         <w:bidi/>
+        <w:rPr>
+          <w:rtl/>
+        </w:rPr>
+      </w:pPr>
+    </w:p>
+    <w:p>
+      <w:pPr>
+        <w:pBdr>
+          <w:top w:val="nil"/>
+          <w:left w:val="nil"/>
+          <w:bottom w:val="nil"/>
+          <w:right w:val="nil"/>
+          <w:between w:val="nil"/>
+        </w:pBdr>
+        <w:bidi/>
+        <w:rPr>
+          <w:rtl/>
+        </w:rPr>
+      </w:pPr>
+    </w:p>
+    <w:p>
+      <w:pPr>
+        <w:pBdr>
+          <w:top w:val="nil"/>
+          <w:left w:val="nil"/>
+          <w:bottom w:val="nil"/>
+          <w:right w:val="nil"/>
+          <w:between w:val="nil"/>
+        </w:pBdr>
+        <w:bidi/>
+        <w:rPr>
+          <w:rtl/>
+        </w:rPr>
+      </w:pPr>
+    </w:p>
+    <w:p>
+      <w:pPr>
+        <w:pBdr>
+          <w:top w:val="nil"/>
+          <w:left w:val="nil"/>
+          <w:bottom w:val="nil"/>
+          <w:right w:val="nil"/>
+          <w:between w:val="nil"/>
+        </w:pBdr>
+        <w:bidi/>
+        <w:rPr>
+          <w:rtl/>
+        </w:rPr>
+      </w:pPr>
+    </w:p>
+    <w:p>
+      <w:pPr>
+        <w:pBdr>
+          <w:top w:val="nil"/>
+          <w:left w:val="nil"/>
+          <w:bottom w:val="nil"/>
+          <w:right w:val="nil"/>
+          <w:between w:val="nil"/>
+        </w:pBdr>
+        <w:bidi/>
+        <w:rPr>
+          <w:rtl/>
+        </w:rPr>
+      </w:pPr>
+    </w:p>
+    <w:p>
+      <w:pPr>
+        <w:pBdr>
+          <w:top w:val="nil"/>
+          <w:left w:val="nil"/>
+          <w:bottom w:val="nil"/>
+          <w:right w:val="nil"/>
+          <w:between w:val="nil"/>
+        </w:pBdr>
+        <w:bidi/>
+        <w:rPr>
+          <w:rtl/>
+        </w:rPr>
+      </w:pPr>
+    </w:p>
+    <w:p>
+      <w:pPr>
+        <w:pBdr>
+          <w:top w:val="nil"/>
+          <w:left w:val="nil"/>
+          <w:bottom w:val="nil"/>
+          <w:right w:val="nil"/>
+          <w:between w:val="nil"/>
+        </w:pBdr>
+        <w:bidi/>
+        <w:rPr>
+          <w:rtl/>
+        </w:rPr>
       </w:pPr>
     </w:p>
     <w:p>
@@ -945,7 +529,9 @@
         </w:rPr>
       </w:pPr>
       <w:bookmarkStart w:id="1" w:name="_a0pi93yntet" w:colFirst="0" w:colLast="0"/>
+      <w:bookmarkStart w:id="2" w:name="_GoBack"/>
       <w:bookmarkEnd w:id="1"/>
+      <w:bookmarkEnd w:id="2"/>
       <w:r>
         <w:rPr>
           <w:sz w:val="40"/>
@@ -2414,7 +2000,7 @@
           </mc:Choice>
           <mc:Fallback>
             <w:pict>
-              <v:shapetype w14:anchorId="514D29FE" id="_x0000_t32" coordsize="21600,21600" o:spt="32" o:oned="t" path="m,l21600,21600e" filled="f">
+              <v:shapetype w14:anchorId="5E9462A8" id="_x0000_t32" coordsize="21600,21600" o:spt="32" o:oned="t" path="m,l21600,21600e" filled="f">
                 <v:path arrowok="t" fillok="f" o:connecttype="none"/>
                 <o:lock v:ext="edit" shapetype="t"/>
               </v:shapetype>
@@ -2450,7 +2036,7 @@
                 <wp:cNvGraphicFramePr/>
                 <a:graphic xmlns:a="http://schemas.openxmlformats.org/drawingml/2006/main">
                   <a:graphicData uri="http://schemas.microsoft.com/office/word/2010/wordprocessingInk">
-                    <w14:contentPart bwMode="auto" r:id="rId10">
+                    <w14:contentPart bwMode="auto" r:id="rId7">
                       <w14:nvContentPartPr>
                         <w14:cNvContentPartPr/>
                       </w14:nvContentPartPr>
@@ -2466,7 +2052,7 @@
           </mc:Choice>
           <mc:Fallback>
             <w:pict>
-              <v:shapetype w14:anchorId="05F8090A" id="_x0000_t75" coordsize="21600,21600" o:spt="75" o:preferrelative="t" path="m@4@5l@4@11@9@11@9@5xe" filled="f" stroked="f">
+              <v:shapetype w14:anchorId="5A427BD8" id="_x0000_t75" coordsize="21600,21600" o:spt="75" o:preferrelative="t" path="m@4@5l@4@11@9@11@9@5xe" filled="f" stroked="f">
                 <v:stroke joinstyle="miter"/>
                 <v:formulas>
                   <v:f eqn="if lineDrawn pixelLineWidth 0"/>
@@ -2485,8 +2071,8 @@
                 <v:path o:extrusionok="f" gradientshapeok="t" o:connecttype="rect"/>
                 <o:lock v:ext="edit" aspectratio="t"/>
               </v:shapetype>
-              <v:shape id="Ink 15" o:spid="_x0000_s1026" type="#_x0000_t75" style="position:absolute;margin-left:29.05pt;margin-top:-10.15pt;width:73.15pt;height:25.6pt;z-index:251669504;visibility:visible;mso-wrap-style:square;mso-wrap-distance-left:9pt;mso-wrap-distance-top:0;mso-wrap-distance-right:9pt;mso-wrap-distance-bottom:0;mso-position-horizontal:absolute;mso-position-horizontal-relative:text;mso-position-vertical:absolute;mso-position-vertical-relative:text" o:gfxdata="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">
-                <v:imagedata r:id="rId11" o:title=""/>
+              <v:shape id="Ink 15" o:spid="_x0000_s1026" type="#_x0000_t75" style="position:absolute;margin-left:29.05pt;margin-top:-10.15pt;width:73.15pt;height:25.6pt;z-index:251669504;visibility:visible;mso-wrap-style:square;mso-wrap-distance-left:9pt;mso-wrap-distance-top:0;mso-wrap-distance-right:9pt;mso-wrap-distance-bottom:0;mso-position-horizontal:absolute;mso-position-horizontal-relative:text;mso-position-vertical:absolute;mso-position-vertical-relative:text" o:gfxdata="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">
+                <v:imagedata r:id="rId8" o:title=""/>
               </v:shape>
             </w:pict>
           </mc:Fallback>
@@ -2516,7 +2102,7 @@
                 <wp:cNvGraphicFramePr/>
                 <a:graphic xmlns:a="http://schemas.openxmlformats.org/drawingml/2006/main">
                   <a:graphicData uri="http://schemas.microsoft.com/office/word/2010/wordprocessingInk">
-                    <w14:contentPart bwMode="auto" r:id="rId12">
+                    <w14:contentPart bwMode="auto" r:id="rId9">
                       <w14:nvContentPartPr>
                         <w14:cNvContentPartPr/>
                       </w14:nvContentPartPr>
@@ -2532,8 +2118,8 @@
           </mc:Choice>
           <mc:Fallback>
             <w:pict>
-              <v:shape w14:anchorId="1ED26F1F" id="Ink 13" o:spid="_x0000_s1026" type="#_x0000_t75" style="position:absolute;margin-left:431.95pt;margin-top:-.55pt;width:43.4pt;height:23.5pt;z-index:251659264;visibility:visible;mso-wrap-style:square;mso-wrap-distance-left:9pt;mso-wrap-distance-top:0;mso-wrap-distance-right:9pt;mso-wrap-distance-bottom:0;mso-position-horizontal:absolute;mso-position-horizontal-relative:text;mso-position-vertical:absolute;mso-position-vertical-relative:text" o:gfxdata="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">
-                <v:imagedata r:id="rId13" o:title=""/>
+              <v:shape w14:anchorId="4CECB549" id="Ink 13" o:spid="_x0000_s1026" type="#_x0000_t75" style="position:absolute;margin-left:431.95pt;margin-top:-.55pt;width:43.4pt;height:23.5pt;z-index:251659264;visibility:visible;mso-wrap-style:square;mso-wrap-distance-left:9pt;mso-wrap-distance-top:0;mso-wrap-distance-right:9pt;mso-wrap-distance-bottom:0;mso-position-horizontal:absolute;mso-position-horizontal-relative:text;mso-position-vertical:absolute;mso-position-vertical-relative:text" o:gfxdata="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">
+                <v:imagedata r:id="rId10" o:title=""/>
               </v:shape>
             </w:pict>
           </mc:Fallback>
@@ -2666,7 +2252,7 @@
                 </mc:Choice>
                 <mc:Fallback>
                   <w:pict>
-                    <v:shape w14:anchorId="6C51BFA6" id="Straight Arrow Connector 20" o:spid="_x0000_s1026" type="#_x0000_t32" style="position:absolute;margin-left:145.9pt;margin-top:15.05pt;width:159.9pt;height:105.9pt;flip:y;z-index:251674624;visibility:visible;mso-wrap-style:square;mso-wrap-distance-left:9pt;mso-wrap-distance-top:0;mso-wrap-distance-right:9pt;mso-wrap-distance-bottom:0;mso-position-horizontal:absolute;mso-position-horizontal-relative:text;mso-position-vertical:absolute;mso-position-vertical-relative:text" o:gfxdata="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" strokecolor="#4f81bd [3204]" strokeweight="2pt">
+                    <v:shape w14:anchorId="746B8F16" id="Straight Arrow Connector 20" o:spid="_x0000_s1026" type="#_x0000_t32" style="position:absolute;margin-left:145.9pt;margin-top:15.05pt;width:159.9pt;height:105.9pt;flip:y;z-index:251674624;visibility:visible;mso-wrap-style:square;mso-wrap-distance-left:9pt;mso-wrap-distance-top:0;mso-wrap-distance-right:9pt;mso-wrap-distance-bottom:0;mso-position-horizontal:absolute;mso-position-horizontal-relative:text;mso-position-vertical:absolute;mso-position-vertical-relative:text" o:gfxdata="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" strokecolor="#4f81bd [3204]" strokeweight="2pt">
                       <v:stroke endarrow="block"/>
                       <v:shadow on="t" color="black" opacity="24903f" origin=",.5" offset="0,.55556mm"/>
                     </v:shape>
@@ -2750,7 +2336,7 @@
                 </mc:Choice>
                 <mc:Fallback>
                   <w:pict>
-                    <v:shape w14:anchorId="6882CB6A" id="Straight Arrow Connector 17" o:spid="_x0000_s1026" type="#_x0000_t32" style="position:absolute;margin-left:76.3pt;margin-top:7.85pt;width:119.1pt;height:114.9pt;flip:x y;z-index:251671552;visibility:visible;mso-wrap-style:square;mso-wrap-distance-left:9pt;mso-wrap-distance-top:0;mso-wrap-distance-right:9pt;mso-wrap-distance-bottom:0;mso-position-horizontal:absolute;mso-position-horizontal-relative:text;mso-position-vertical:absolute;mso-position-vertical-relative:text" o:gfxdata="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" strokecolor="#4f81bd [3204]" strokeweight="2pt">
+                    <v:shape w14:anchorId="7FD2B6B6" id="Straight Arrow Connector 17" o:spid="_x0000_s1026" type="#_x0000_t32" style="position:absolute;margin-left:76.3pt;margin-top:7.85pt;width:119.1pt;height:114.9pt;flip:x y;z-index:251671552;visibility:visible;mso-wrap-style:square;mso-wrap-distance-left:9pt;mso-wrap-distance-top:0;mso-wrap-distance-right:9pt;mso-wrap-distance-bottom:0;mso-position-horizontal:absolute;mso-position-horizontal-relative:text;mso-position-vertical:absolute;mso-position-vertical-relative:text" o:gfxdata="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" strokecolor="#4f81bd [3204]" strokeweight="2pt">
                       <v:stroke endarrow="block"/>
                       <v:shadow on="t" color="black" opacity="24903f" origin=",.5" offset="0,.55556mm"/>
                     </v:shape>
@@ -2895,7 +2481,7 @@
                 </mc:Choice>
                 <mc:Fallback>
                   <w:pict>
-                    <v:shape w14:anchorId="7014FFF5" id="Straight Arrow Connector 18" o:spid="_x0000_s1026" type="#_x0000_t32" style="position:absolute;margin-left:74.8pt;margin-top:6.55pt;width:125.7pt;height:136.8pt;z-index:251661312;visibility:visible;mso-wrap-style:square;mso-width-percent:0;mso-height-percent:0;mso-wrap-distance-left:9pt;mso-wrap-distance-top:0;mso-wrap-distance-right:9pt;mso-wrap-distance-bottom:0;mso-position-horizontal:absolute;mso-position-horizontal-relative:text;mso-position-vertical:absolute;mso-position-vertical-relative:text;mso-width-percent:0;mso-height-percent:0;mso-width-relative:margin;mso-height-relative:margin" o:gfxdata="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" strokecolor="#4f81bd [3204]" strokeweight="2pt">
+                    <v:shape w14:anchorId="0DD364D4" id="Straight Arrow Connector 18" o:spid="_x0000_s1026" type="#_x0000_t32" style="position:absolute;margin-left:74.8pt;margin-top:6.55pt;width:125.7pt;height:136.8pt;z-index:251661312;visibility:visible;mso-wrap-style:square;mso-width-percent:0;mso-height-percent:0;mso-wrap-distance-left:9pt;mso-wrap-distance-top:0;mso-wrap-distance-right:9pt;mso-wrap-distance-bottom:0;mso-position-horizontal:absolute;mso-position-horizontal-relative:text;mso-position-vertical:absolute;mso-position-vertical-relative:text;mso-width-percent:0;mso-height-percent:0;mso-width-relative:margin;mso-height-relative:margin" o:gfxdata="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" strokecolor="#4f81bd [3204]" strokeweight="2pt">
                       <v:stroke endarrow="block"/>
                       <v:shadow on="t" color="black" opacity="24903f" origin=",.5" offset="0,.55556mm"/>
                     </v:shape>
@@ -3018,7 +2604,7 @@
                 </mc:Choice>
                 <mc:Fallback>
                   <w:pict>
-                    <v:shape w14:anchorId="2CE4CEB2" id="Straight Arrow Connector 23" o:spid="_x0000_s1026" type="#_x0000_t32" style="position:absolute;margin-left:151.6pt;margin-top:8.8pt;width:163.8pt;height:5.1pt;flip:x;z-index:251676672;visibility:visible;mso-wrap-style:square;mso-wrap-distance-left:9pt;mso-wrap-distance-top:0;mso-wrap-distance-right:9pt;mso-wrap-distance-bottom:0;mso-position-horizontal:absolute;mso-position-horizontal-relative:text;mso-position-vertical:absolute;mso-position-vertical-relative:text" o:gfxdata="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" strokecolor="#4f81bd [3204]" strokeweight="2pt">
+                    <v:shape w14:anchorId="1E71D866" id="Straight Arrow Connector 23" o:spid="_x0000_s1026" type="#_x0000_t32" style="position:absolute;margin-left:151.6pt;margin-top:8.8pt;width:163.8pt;height:5.1pt;flip:x;z-index:251676672;visibility:visible;mso-wrap-style:square;mso-wrap-distance-left:9pt;mso-wrap-distance-top:0;mso-wrap-distance-right:9pt;mso-wrap-distance-bottom:0;mso-position-horizontal:absolute;mso-position-horizontal-relative:text;mso-position-vertical:absolute;mso-position-vertical-relative:text" o:gfxdata="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" strokecolor="#4f81bd [3204]" strokeweight="2pt">
                       <v:stroke endarrow="block"/>
                       <v:shadow on="t" color="black" opacity="24903f" origin=",.5" offset="0,.55556mm"/>
                     </v:shape>
@@ -3091,7 +2677,7 @@
                 </mc:Choice>
                 <mc:Fallback>
                   <w:pict>
-                    <v:shape w14:anchorId="1EC30077" id="Straight Arrow Connector 21" o:spid="_x0000_s1026" type="#_x0000_t32" style="position:absolute;margin-left:165.1pt;margin-top:-18.5pt;width:137.4pt;height:33.9pt;flip:x;z-index:251662336;visibility:visible;mso-wrap-style:square;mso-width-percent:0;mso-height-percent:0;mso-wrap-distance-left:9pt;mso-wrap-distance-top:0;mso-wrap-distance-right:9pt;mso-wrap-distance-bottom:0;mso-position-horizontal:absolute;mso-position-horizontal-relative:text;mso-position-vertical:absolute;mso-position-vertical-relative:text;mso-width-percent:0;mso-height-percent:0;mso-width-relative:margin;mso-height-relative:margin" o:gfxdata="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" strokecolor="#4f81bd [3204]" strokeweight="2pt">
+                    <v:shape w14:anchorId="00601523" id="Straight Arrow Connector 21" o:spid="_x0000_s1026" type="#_x0000_t32" style="position:absolute;margin-left:165.1pt;margin-top:-18.5pt;width:137.4pt;height:33.9pt;flip:x;z-index:251662336;visibility:visible;mso-wrap-style:square;mso-width-percent:0;mso-height-percent:0;mso-wrap-distance-left:9pt;mso-wrap-distance-top:0;mso-wrap-distance-right:9pt;mso-wrap-distance-bottom:0;mso-position-horizontal:absolute;mso-position-horizontal-relative:text;mso-position-vertical:absolute;mso-position-vertical-relative:text;mso-width-percent:0;mso-height-percent:0;mso-width-relative:margin;mso-height-relative:margin" o:gfxdata="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" strokecolor="#4f81bd [3204]" strokeweight="2pt">
                       <v:stroke endarrow="block"/>
                       <v:shadow on="t" color="black" opacity="24903f" origin=",.5" offset="0,.55556mm"/>
                     </v:shape>
@@ -3174,7 +2760,7 @@
                 </mc:Choice>
                 <mc:Fallback>
                   <w:pict>
-                    <v:shape w14:anchorId="496D66CE" id="Straight Arrow Connector 24" o:spid="_x0000_s1026" type="#_x0000_t32" style="position:absolute;margin-left:63.1pt;margin-top:11.5pt;width:134.4pt;height:3.6pt;z-index:251677696;visibility:visible;mso-wrap-style:square;mso-wrap-distance-left:9pt;mso-wrap-distance-top:0;mso-wrap-distance-right:9pt;mso-wrap-distance-bottom:0;mso-position-horizontal:absolute;mso-position-horizontal-relative:text;mso-position-vertical:absolute;mso-position-vertical-relative:text" o:gfxdata="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" strokecolor="#4f81bd [3204]" strokeweight="2pt">
+                    <v:shape w14:anchorId="0AA2BD78" id="Straight Arrow Connector 24" o:spid="_x0000_s1026" type="#_x0000_t32" style="position:absolute;margin-left:63.1pt;margin-top:11.5pt;width:134.4pt;height:3.6pt;z-index:251677696;visibility:visible;mso-wrap-style:square;mso-wrap-distance-left:9pt;mso-wrap-distance-top:0;mso-wrap-distance-right:9pt;mso-wrap-distance-bottom:0;mso-position-horizontal:absolute;mso-position-horizontal-relative:text;mso-position-vertical:absolute;mso-position-vertical-relative:text" o:gfxdata="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" strokecolor="#4f81bd [3204]" strokeweight="2pt">
                       <v:stroke endarrow="block"/>
                       <v:shadow on="t" color="black" opacity="24903f" origin=",.5" offset="0,.55556mm"/>
                     </v:shape>
@@ -3311,7 +2897,7 @@
                 </mc:Choice>
                 <mc:Fallback>
                   <w:pict>
-                    <v:shape w14:anchorId="4CCF129C" id="Straight Arrow Connector 19" o:spid="_x0000_s1026" type="#_x0000_t32" style="position:absolute;margin-left:73.3pt;margin-top:4.15pt;width:122.4pt;height:93.9pt;z-index:251673600;visibility:visible;mso-wrap-style:square;mso-width-percent:0;mso-height-percent:0;mso-wrap-distance-left:9pt;mso-wrap-distance-top:0;mso-wrap-distance-right:9pt;mso-wrap-distance-bottom:0;mso-position-horizontal:absolute;mso-position-horizontal-relative:text;mso-position-vertical:absolute;mso-position-vertical-relative:text;mso-width-percent:0;mso-height-percent:0;mso-width-relative:margin;mso-height-relative:margin" o:gfxdata="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" strokecolor="#4f81bd [3204]" strokeweight="2pt">
+                    <v:shape w14:anchorId="6BB8E6EC" id="Straight Arrow Connector 19" o:spid="_x0000_s1026" type="#_x0000_t32" style="position:absolute;margin-left:73.3pt;margin-top:4.15pt;width:122.4pt;height:93.9pt;z-index:251673600;visibility:visible;mso-wrap-style:square;mso-width-percent:0;mso-height-percent:0;mso-wrap-distance-left:9pt;mso-wrap-distance-top:0;mso-wrap-distance-right:9pt;mso-wrap-distance-bottom:0;mso-position-horizontal:absolute;mso-position-horizontal-relative:text;mso-position-vertical:absolute;mso-position-vertical-relative:text;mso-width-percent:0;mso-height-percent:0;mso-width-relative:margin;mso-height-relative:margin" o:gfxdata="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" strokecolor="#4f81bd [3204]" strokeweight="2pt">
                       <v:stroke endarrow="block"/>
                       <v:shadow on="t" color="black" opacity="24903f" origin=",.5" offset="0,.55556mm"/>
                     </v:shape>
@@ -3619,7 +3205,7 @@
                     <pic:cNvPicPr preferRelativeResize="0"/>
                   </pic:nvPicPr>
                   <pic:blipFill>
-                    <a:blip r:embed="rId14"/>
+                    <a:blip r:embed="rId11"/>
                     <a:srcRect l="24679" t="12820" r="49358" b="39113"/>
                     <a:stretch>
                       <a:fillRect/>
@@ -3880,7 +3466,6 @@
       <w:pPr>
         <w:bidi/>
         <w:rPr>
-          <w:rFonts w:hint="cs"/>
           <w:color w:val="FF0000"/>
           <w:sz w:val="24"/>
           <w:szCs w:val="24"/>
@@ -6285,7 +5870,6 @@
       <w:pPr>
         <w:bidi/>
         <w:rPr>
-          <w:rFonts w:hint="cs"/>
           <w:color w:val="FF0000"/>
           <w:sz w:val="24"/>
           <w:szCs w:val="24"/>
@@ -6806,7 +6390,6 @@
       <w:pPr>
         <w:bidi/>
         <w:rPr>
-          <w:rFonts w:hint="cs"/>
           <w:color w:val="FF0000"/>
           <w:sz w:val="24"/>
           <w:szCs w:val="24"/>
@@ -6840,7 +6423,7 @@
                     </pic:cNvPicPr>
                   </pic:nvPicPr>
                   <pic:blipFill>
-                    <a:blip r:embed="rId15" cstate="print">
+                    <a:blip r:embed="rId12" cstate="print">
                       <a:extLst>
                         <a:ext uri="{28A0092B-C50C-407E-A947-70E740481C1C}">
                           <a14:useLocalDpi xmlns:a14="http://schemas.microsoft.com/office/drawing/2010/main" val="0"/>
@@ -7208,8 +6791,6 @@
         </w:rPr>
         <w:t xml:space="preserve"> אם כי הפעם רק הריגת בן 2 תוביל להריגת כל התהליכים.</w:t>
       </w:r>
-      <w:bookmarkStart w:id="2" w:name="_GoBack"/>
-      <w:bookmarkEnd w:id="2"/>
     </w:p>
     <w:p>
       <w:pPr>
@@ -7361,18 +6942,141 @@
           <w:szCs w:val="24"/>
           <w:rtl/>
         </w:rPr>
-        <w:t>) הוא כינוי לתופעה המתרחשת כאשר קצב הגעת הפסיקות גבוה מאוד מה הבעיה במצב זה וכיצד ניתן להתמודד איתה? ________________________________________________________________________________________________________________________________________________________________________________________________________________________________________________________________________________________________________________________________________________________________________________________________________________________________________________________________</w:t>
-      </w:r>
-    </w:p>
-    <w:p>
-      <w:pPr>
-        <w:bidi/>
-        <w:ind w:left="720"/>
-        <w:rPr>
-          <w:sz w:val="24"/>
-          <w:szCs w:val="24"/>
-        </w:rPr>
-      </w:pPr>
+        <w:t xml:space="preserve">) הוא כינוי לתופעה המתרחשת כאשר קצב הגעת הפסיקות גבוה מאוד מה הבעיה במצב זה וכיצד ניתן להתמודד איתה? </w:t>
+      </w:r>
+      <w:r>
+        <w:rPr>
+          <w:sz w:val="24"/>
+          <w:szCs w:val="24"/>
+          <w:rtl/>
+        </w:rPr>
+        <w:br/>
+      </w:r>
+      <w:r>
+        <w:rPr>
+          <w:rFonts w:hint="cs"/>
+          <w:color w:val="FF0000"/>
+          <w:sz w:val="24"/>
+          <w:szCs w:val="24"/>
+          <w:rtl/>
+        </w:rPr>
+        <w:t>הבעיה היא ה</w:t>
+      </w:r>
+      <w:r>
+        <w:rPr>
+          <w:color w:val="FF0000"/>
+          <w:sz w:val="24"/>
+          <w:szCs w:val="24"/>
+          <w:lang w:val="en-US"/>
+        </w:rPr>
+        <w:t>overhead</w:t>
+      </w:r>
+      <w:r>
+        <w:rPr>
+          <w:rFonts w:hint="cs"/>
+          <w:color w:val="FF0000"/>
+          <w:sz w:val="24"/>
+          <w:szCs w:val="24"/>
+          <w:rtl/>
+          <w:lang w:val="en-US"/>
+        </w:rPr>
+        <w:t xml:space="preserve"> הגדול שקורה בגלל הזמן שלוקח ל</w:t>
+      </w:r>
+      <w:r>
+        <w:rPr>
+          <w:rFonts w:hint="cs"/>
+          <w:color w:val="FF0000"/>
+          <w:sz w:val="24"/>
+          <w:szCs w:val="24"/>
+          <w:rtl/>
+          <w:lang w:val="en-US"/>
+        </w:rPr>
+        <w:t>קבל את כל הפסיקות</w:t>
+      </w:r>
+      <w:r>
+        <w:rPr>
+          <w:rFonts w:hint="cs"/>
+          <w:color w:val="FF0000"/>
+          <w:sz w:val="24"/>
+          <w:szCs w:val="24"/>
+          <w:rtl/>
+          <w:lang w:val="en-US"/>
+        </w:rPr>
+        <w:t xml:space="preserve"> לעומת הטיפול</w:t>
+      </w:r>
+      <w:r>
+        <w:rPr>
+          <w:rFonts w:hint="cs"/>
+          <w:color w:val="FF0000"/>
+          <w:sz w:val="24"/>
+          <w:szCs w:val="24"/>
+          <w:rtl/>
+          <w:lang w:val="en-US"/>
+        </w:rPr>
+        <w:t xml:space="preserve"> עצמו</w:t>
+      </w:r>
+      <w:r>
+        <w:rPr>
+          <w:rFonts w:hint="cs"/>
+          <w:color w:val="FF0000"/>
+          <w:sz w:val="24"/>
+          <w:szCs w:val="24"/>
+          <w:rtl/>
+          <w:lang w:val="en-US"/>
+        </w:rPr>
+        <w:t xml:space="preserve"> בפסיקות. דרך התמודדות היא בעזרת </w:t>
+      </w:r>
+      <w:r>
+        <w:rPr>
+          <w:color w:val="FF0000"/>
+          <w:sz w:val="24"/>
+          <w:szCs w:val="24"/>
+          <w:lang w:val="en-US"/>
+        </w:rPr>
+        <w:t>polling</w:t>
+      </w:r>
+      <w:r>
+        <w:rPr>
+          <w:rFonts w:hint="cs"/>
+          <w:color w:val="FF0000"/>
+          <w:sz w:val="24"/>
+          <w:szCs w:val="24"/>
+          <w:rtl/>
+          <w:lang w:val="en-US"/>
+        </w:rPr>
+        <w:t>-</w:t>
+      </w:r>
+      <w:r>
+        <w:rPr>
+          <w:color w:val="FF0000"/>
+          <w:sz w:val="24"/>
+          <w:szCs w:val="24"/>
+          <w:lang w:val="en-US"/>
+        </w:rPr>
+        <w:t xml:space="preserve"> </w:t>
+      </w:r>
+      <w:r>
+        <w:rPr>
+          <w:rFonts w:hint="cs"/>
+          <w:color w:val="FF0000"/>
+          <w:sz w:val="24"/>
+          <w:szCs w:val="24"/>
+          <w:rtl/>
+          <w:lang w:val="en-US"/>
+        </w:rPr>
+        <w:t xml:space="preserve">הפסקת קבלת פסיקות רציפה, ובמקום </w:t>
+      </w:r>
+      <w:r>
+        <w:rPr>
+          <w:rFonts w:hint="cs"/>
+          <w:color w:val="FF0000"/>
+          <w:sz w:val="24"/>
+          <w:szCs w:val="24"/>
+          <w:rtl/>
+          <w:lang w:val="en-US"/>
+        </w:rPr>
+        <w:t>זה המתנה לאירוע פסיקה בפרק זמן כלשהו.</w:t>
+      </w:r>
     </w:p>
     <w:p>
       <w:pPr>
@@ -7522,7 +7226,75 @@
           <w:szCs w:val="24"/>
           <w:rtl/>
         </w:rPr>
-        <w:t>? ____________________________________________________________________________________________________________________________________________________________________________________________________________________________________________</w:t>
+        <w:t xml:space="preserve">? </w:t>
+      </w:r>
+      <w:r>
+        <w:rPr>
+          <w:sz w:val="24"/>
+          <w:szCs w:val="24"/>
+          <w:rtl/>
+        </w:rPr>
+        <w:br/>
+      </w:r>
+      <w:r>
+        <w:rPr>
+          <w:rFonts w:hint="cs"/>
+          <w:color w:val="FF0000"/>
+          <w:sz w:val="24"/>
+          <w:szCs w:val="24"/>
+          <w:rtl/>
+        </w:rPr>
+        <w:t>מהנתון, כרטיס הרשת עובד בקצב של כמעט 5</w:t>
+      </w:r>
+      <w:r>
+        <w:rPr>
+          <w:color w:val="FF0000"/>
+          <w:sz w:val="24"/>
+          <w:szCs w:val="24"/>
+          <w:lang w:val="en-US"/>
+        </w:rPr>
+        <w:t>Mb</w:t>
+      </w:r>
+      <w:r>
+        <w:rPr>
+          <w:rFonts w:hint="cs"/>
+          <w:color w:val="FF0000"/>
+          <w:sz w:val="24"/>
+          <w:szCs w:val="24"/>
+          <w:rtl/>
+          <w:lang w:val="en-US"/>
+        </w:rPr>
+        <w:t xml:space="preserve"> חבילות לשניה. התדר המוצע עובד על קצב של 512</w:t>
+      </w:r>
+      <w:r>
+        <w:rPr>
+          <w:rFonts w:hint="cs"/>
+          <w:color w:val="FF0000"/>
+          <w:sz w:val="24"/>
+          <w:szCs w:val="24"/>
+          <w:lang w:val="en-US"/>
+        </w:rPr>
+        <w:t>M</w:t>
+      </w:r>
+      <w:r>
+        <w:rPr>
+          <w:color w:val="FF0000"/>
+          <w:sz w:val="24"/>
+          <w:szCs w:val="24"/>
+          <w:lang w:val="en-US"/>
+        </w:rPr>
+        <w:t>b</w:t>
+      </w:r>
+      <w:r>
+        <w:rPr>
+          <w:rFonts w:hint="cs"/>
+          <w:color w:val="FF0000"/>
+          <w:sz w:val="24"/>
+          <w:szCs w:val="24"/>
+          <w:rtl/>
+          <w:lang w:val="en-US"/>
+        </w:rPr>
+        <w:t xml:space="preserve"> , כלומר מהיר פי 100 ממה שהמעבד מסוגל לקלוט- לכן יתבזבזו המון מחזורי שעון על בדיקות מיותרות.</w:t>
       </w:r>
     </w:p>
     <w:p>
@@ -7585,7 +7357,109 @@
           <w:szCs w:val="24"/>
           <w:rtl/>
         </w:rPr>
-        <w:t>? ____________________________________________________________________________________________________________________________________________________________________________________________________________________________________________</w:t>
+        <w:t xml:space="preserve">? </w:t>
+      </w:r>
+      <w:r>
+        <w:rPr>
+          <w:sz w:val="24"/>
+          <w:szCs w:val="24"/>
+          <w:rtl/>
+        </w:rPr>
+        <w:br/>
+      </w:r>
+      <w:r>
+        <w:rPr>
+          <w:rFonts w:hint="cs"/>
+          <w:color w:val="FF0000"/>
+          <w:sz w:val="24"/>
+          <w:szCs w:val="24"/>
+          <w:rtl/>
+        </w:rPr>
+        <w:t xml:space="preserve">תדר </w:t>
+      </w:r>
+      <w:r>
+        <w:rPr>
+          <w:rFonts w:hint="cs"/>
+          <w:color w:val="FF0000"/>
+          <w:sz w:val="24"/>
+          <w:szCs w:val="24"/>
+          <w:rtl/>
+        </w:rPr>
+        <w:t xml:space="preserve">תישאול </w:t>
+      </w:r>
+      <w:r>
+        <w:rPr>
+          <w:rFonts w:hint="cs"/>
+          <w:color w:val="FF0000"/>
+          <w:sz w:val="24"/>
+          <w:szCs w:val="24"/>
+          <w:rtl/>
+        </w:rPr>
+        <w:t xml:space="preserve">זה עובד בקצב של </w:t>
+      </w:r>
+      <w:r>
+        <w:rPr>
+          <w:color w:val="FF0000"/>
+          <w:sz w:val="24"/>
+          <w:szCs w:val="24"/>
+          <w:lang w:val="en-US"/>
+        </w:rPr>
+        <w:t>5Kb</w:t>
+      </w:r>
+      <w:r>
+        <w:rPr>
+          <w:rFonts w:hint="cs"/>
+          <w:color w:val="FF0000"/>
+          <w:sz w:val="24"/>
+          <w:szCs w:val="24"/>
+          <w:rtl/>
+          <w:lang w:val="en-US"/>
+        </w:rPr>
+        <w:t xml:space="preserve">, תדר נמוך משמעותית מהקצב של המעבד (כלומר המעבד מסוגל לשלוח הרבה יותר חבילות בשניה) ומידע </w:t>
+      </w:r>
+      <w:r>
+        <w:rPr>
+          <w:rFonts w:hint="cs"/>
+          <w:color w:val="FF0000"/>
+          <w:sz w:val="24"/>
+          <w:szCs w:val="24"/>
+          <w:rtl/>
+          <w:lang w:val="en-US"/>
+        </w:rPr>
+        <w:t xml:space="preserve">שהמעבד שולח </w:t>
+      </w:r>
+      <w:r>
+        <w:rPr>
+          <w:rFonts w:hint="cs"/>
+          <w:color w:val="FF0000"/>
+          <w:sz w:val="24"/>
+          <w:szCs w:val="24"/>
+          <w:rtl/>
+          <w:lang w:val="en-US"/>
+        </w:rPr>
+        <w:t xml:space="preserve">עלול </w:t>
+      </w:r>
+      <w:r>
+        <w:rPr>
+          <w:rFonts w:hint="cs"/>
+          <w:color w:val="FF0000"/>
+          <w:sz w:val="24"/>
+          <w:szCs w:val="24"/>
+          <w:rtl/>
+          <w:lang w:val="en-US"/>
+        </w:rPr>
+        <w:t>לא להיקלט בבדיקות וללכת לאיבוד</w:t>
+      </w:r>
+      <w:r>
+        <w:rPr>
+          <w:rFonts w:hint="cs"/>
+          <w:color w:val="FF0000"/>
+          <w:sz w:val="24"/>
+          <w:szCs w:val="24"/>
+          <w:rtl/>
+          <w:lang w:val="en-US"/>
+        </w:rPr>
+        <w:t>.</w:t>
       </w:r>
     </w:p>
     <w:p>
@@ -7740,7 +7614,47 @@
           <w:szCs w:val="24"/>
           <w:rtl/>
         </w:rPr>
-        <w:t xml:space="preserve"> מדוע יש צורך לחסום פסיקות ולא ניתן להסתפק בתפיסת המנעול? ____________________________________________________________________________________________________________________________________________________________________________________________________________________________________________</w:t>
+        <w:t xml:space="preserve"> מדוע יש צורך לחסום פסיקות ולא ניתן להסתפק בתפיסת המנעול? </w:t>
+      </w:r>
+      <w:r>
+        <w:rPr>
+          <w:sz w:val="24"/>
+          <w:szCs w:val="24"/>
+          <w:rtl/>
+        </w:rPr>
+        <w:br/>
+      </w:r>
+      <w:r>
+        <w:rPr>
+          <w:rFonts w:hint="cs"/>
+          <w:color w:val="FF0000"/>
+          <w:sz w:val="24"/>
+          <w:szCs w:val="24"/>
+          <w:rtl/>
+        </w:rPr>
+        <w:t>כיוון שהפסיקות עצמן יכולות לגשת למנעולים ולמבני הנתונים ב</w:t>
+      </w:r>
+      <w:proofErr w:type="spellStart"/>
+      <w:r>
+        <w:rPr>
+          <w:color w:val="FF0000"/>
+          <w:sz w:val="24"/>
+          <w:szCs w:val="24"/>
+          <w:lang w:val="en-US"/>
+        </w:rPr>
+        <w:t>runqueue</w:t>
+      </w:r>
+      <w:proofErr w:type="spellEnd"/>
+      <w:r>
+        <w:rPr>
+          <w:rFonts w:hint="cs"/>
+          <w:color w:val="FF0000"/>
+          <w:sz w:val="24"/>
+          <w:szCs w:val="24"/>
+          <w:rtl/>
+          <w:lang w:val="en-US"/>
+        </w:rPr>
+        <w:t>, יכולות להיווצר בעיות סנכרון</w:t>
       </w:r>
     </w:p>
     <w:p>
@@ -7771,7 +7685,128 @@
           <w:szCs w:val="24"/>
           <w:rtl/>
         </w:rPr>
-        <w:t>באיזה בעיית סנכרון היינו נתקלים אם לא היינו חוסמים את הפסיקות? יש לתאר מצב בו מתרחשת בעיה זו. _____________________________________________________________________________________________________________________________________________________________________________________________________________________________________________________________________________________________________________________________________________________________________________________________________________________________</w:t>
+        <w:t xml:space="preserve">באיזה בעיית סנכרון היינו נתקלים אם לא היינו חוסמים את הפסיקות? יש לתאר מצב בו מתרחשת בעיה זו. </w:t>
+      </w:r>
+      <w:r>
+        <w:rPr>
+          <w:sz w:val="24"/>
+          <w:szCs w:val="24"/>
+          <w:rtl/>
+        </w:rPr>
+        <w:br/>
+      </w:r>
+      <w:r>
+        <w:rPr>
+          <w:rFonts w:hint="cs"/>
+          <w:color w:val="FF0000"/>
+          <w:sz w:val="24"/>
+          <w:szCs w:val="24"/>
+          <w:rtl/>
+        </w:rPr>
+        <w:t xml:space="preserve">בעיית סנכרון אפשרית היא </w:t>
+      </w:r>
+      <w:r>
+        <w:rPr>
+          <w:color w:val="FF0000"/>
+          <w:sz w:val="24"/>
+          <w:szCs w:val="24"/>
+          <w:lang w:val="en-US"/>
+        </w:rPr>
+        <w:t>deadlock</w:t>
+      </w:r>
+      <w:r>
+        <w:rPr>
+          <w:rFonts w:hint="cs"/>
+          <w:color w:val="FF0000"/>
+          <w:sz w:val="24"/>
+          <w:szCs w:val="24"/>
+          <w:rtl/>
+          <w:lang w:val="en-US"/>
+        </w:rPr>
+        <w:t xml:space="preserve">- יכול להיות מצב בו תהליך רץ בפונ' </w:t>
+      </w:r>
+      <w:r>
+        <w:rPr>
+          <w:color w:val="FF0000"/>
+          <w:sz w:val="24"/>
+          <w:szCs w:val="24"/>
+          <w:lang w:val="en-US"/>
+        </w:rPr>
+        <w:t>schedule</w:t>
+      </w:r>
+      <w:r>
+        <w:rPr>
+          <w:rFonts w:hint="cs"/>
+          <w:color w:val="FF0000"/>
+          <w:sz w:val="24"/>
+          <w:szCs w:val="24"/>
+          <w:rtl/>
+          <w:lang w:val="en-US"/>
+        </w:rPr>
+        <w:t xml:space="preserve"> ונעל את המנעול, ולפני ששיחרר אותו הגיעה פסיקה (למשל </w:t>
+      </w:r>
+      <w:proofErr w:type="spellStart"/>
+      <w:r>
+        <w:rPr>
+          <w:color w:val="FF0000"/>
+          <w:sz w:val="24"/>
+          <w:szCs w:val="24"/>
+          <w:lang w:val="en-US"/>
+        </w:rPr>
+        <w:t>schedule_tick</w:t>
+      </w:r>
+      <w:proofErr w:type="spellEnd"/>
+      <w:r>
+        <w:rPr>
+          <w:rFonts w:hint="cs"/>
+          <w:color w:val="FF0000"/>
+          <w:sz w:val="24"/>
+          <w:szCs w:val="24"/>
+          <w:rtl/>
+          <w:lang w:val="en-US"/>
+        </w:rPr>
+        <w:t xml:space="preserve">) אשר גם היא מנסה לרכוש את המנעול. כעת הפסיקה יוצאת להמתנה ומחכה שייפתח המנעול, אך התהליך מחכה לפסיקה שתסיים ולכן המנעול לא ייפתח </w:t>
+      </w:r>
+      <w:r>
+        <w:rPr>
+          <w:color w:val="FF0000"/>
+          <w:sz w:val="24"/>
+          <w:szCs w:val="24"/>
+          <w:rtl/>
+          <w:lang w:val="en-US"/>
+        </w:rPr>
+        <w:t>–</w:t>
+      </w:r>
+      <w:r>
+        <w:rPr>
+          <w:rFonts w:hint="cs"/>
+          <w:color w:val="FF0000"/>
+          <w:sz w:val="24"/>
+          <w:szCs w:val="24"/>
+          <w:rtl/>
+          <w:lang w:val="en-US"/>
+        </w:rPr>
+        <w:t xml:space="preserve"> וכך נוצר </w:t>
+      </w:r>
+      <w:r>
+        <w:rPr>
+          <w:color w:val="FF0000"/>
+          <w:sz w:val="24"/>
+          <w:szCs w:val="24"/>
+          <w:lang w:val="en-US"/>
+        </w:rPr>
+        <w:t>deadlock</w:t>
+      </w:r>
+      <w:r>
+        <w:rPr>
+          <w:rFonts w:hint="cs"/>
+          <w:color w:val="FF0000"/>
+          <w:sz w:val="24"/>
+          <w:szCs w:val="24"/>
+          <w:rtl/>
+          <w:lang w:val="en-US"/>
+        </w:rPr>
+        <w:t>.</w:t>
       </w:r>
     </w:p>
     <w:p>
@@ -7932,7 +7967,55 @@
           <w:szCs w:val="24"/>
           <w:rtl/>
         </w:rPr>
-        <w:t xml:space="preserve"> יתחיל לטפל בו? ________________________________________________________________________________________________________________________________________________________________________________________________________________________________________________________________________________________________________________________________</w:t>
+        <w:t xml:space="preserve"> יתחיל לטפל בו? </w:t>
+      </w:r>
+      <w:r>
+        <w:rPr>
+          <w:sz w:val="24"/>
+          <w:szCs w:val="24"/>
+          <w:rtl/>
+        </w:rPr>
+        <w:br/>
+      </w:r>
+      <w:r>
+        <w:rPr>
+          <w:rFonts w:hint="cs"/>
+          <w:color w:val="FF0000"/>
+          <w:sz w:val="24"/>
+          <w:szCs w:val="24"/>
+          <w:rtl/>
+        </w:rPr>
+        <w:t>הזמן המקסימלי הוא פסיקת שעון אחת- כל פסיקת שעון שולחת את התהליך לגרעין לטיפול בפסיקה, ו</w:t>
+      </w:r>
+      <w:r>
+        <w:rPr>
+          <w:rFonts w:hint="cs"/>
+          <w:color w:val="FF0000"/>
+          <w:sz w:val="24"/>
+          <w:szCs w:val="24"/>
+          <w:rtl/>
+        </w:rPr>
+        <w:t>בכל פעם שתהליך יוצא מהגרעין הוא בודק אם ממתינים לו סיגנלים</w:t>
+      </w:r>
+      <w:r>
+        <w:rPr>
+          <w:rFonts w:hint="cs"/>
+          <w:color w:val="FF0000"/>
+          <w:sz w:val="24"/>
+          <w:szCs w:val="24"/>
+          <w:rtl/>
+        </w:rPr>
+        <w:t xml:space="preserve"> ומתפנה לטיפול בהם</w:t>
+      </w:r>
+      <w:r>
+        <w:rPr>
+          <w:rFonts w:hint="cs"/>
+          <w:color w:val="FF0000"/>
+          <w:sz w:val="24"/>
+          <w:szCs w:val="24"/>
+          <w:rtl/>
+        </w:rPr>
+        <w:t xml:space="preserve">. </w:t>
       </w:r>
     </w:p>
     <w:p>
@@ -7982,7 +8065,25 @@
           <w:szCs w:val="24"/>
           <w:rtl/>
         </w:rPr>
-        <w:t xml:space="preserve"> יתחיל לטפל בסיגנל לאחר פרק זמן קצר יותר. ________________________________________________________________________________________________________________________________________________________________________________________________________________________________________________________________________________________________________________________________</w:t>
+        <w:t xml:space="preserve"> יתחיל לטפל בסיגנל לאחר פרק זמן קצר יותר. </w:t>
+      </w:r>
+      <w:r>
+        <w:rPr>
+          <w:sz w:val="24"/>
+          <w:szCs w:val="24"/>
+          <w:rtl/>
+        </w:rPr>
+        <w:br/>
+      </w:r>
+      <w:r>
+        <w:rPr>
+          <w:rFonts w:hint="cs"/>
+          <w:color w:val="FF0000"/>
+          <w:sz w:val="24"/>
+          <w:szCs w:val="24"/>
+          <w:rtl/>
+        </w:rPr>
+        <w:t>יכול להיות מצב שבו התהליך כבר נמצא בגרעין כשהוא מקבל את הסיגנל, ואז כשיצא מהגרעין יתפנה לטיפול בסיגנל כפי שהוסבר קודם.</w:t>
       </w:r>
     </w:p>
     <w:p>
@@ -8012,7 +8113,6 @@
           <w:szCs w:val="24"/>
           <w:rtl/>
         </w:rPr>
-        <w:lastRenderedPageBreak/>
         <w:t xml:space="preserve">תארו את ההבדל בהתנהגות של הפקודה </w:t>
       </w:r>
       <w:proofErr w:type="spellStart"/>
@@ -8030,14 +8130,190 @@
           <w:szCs w:val="24"/>
           <w:rtl/>
         </w:rPr>
-        <w:t xml:space="preserve"> בעת חזרה מפסיקה מקוננת לעומת חזרה מפסיקה לא מקוננת. ________________________________________________________________________________________________________________________________________________________________________________________________________________________________________________________________________________________________________________________________________________________________________________________________</w:t>
+        <w:t xml:space="preserve"> בעת חזרה מפסיקה מקוננת לעומת חזרה מפסיקה לא מקוננת. </w:t>
+      </w:r>
+      <w:r>
+        <w:rPr>
+          <w:sz w:val="24"/>
+          <w:szCs w:val="24"/>
+          <w:rtl/>
+        </w:rPr>
+        <w:br/>
+      </w:r>
+      <w:r>
+        <w:rPr>
+          <w:rFonts w:hint="cs"/>
+          <w:color w:val="FF0000"/>
+          <w:sz w:val="24"/>
+          <w:szCs w:val="24"/>
+          <w:rtl/>
+        </w:rPr>
+        <w:t xml:space="preserve">בחזרה מפסיקה לא מקוננת, ייתכן שנחזור למצב משתמש והפקודה </w:t>
+      </w:r>
+      <w:proofErr w:type="spellStart"/>
+      <w:r>
+        <w:rPr>
+          <w:color w:val="FF0000"/>
+          <w:sz w:val="24"/>
+          <w:szCs w:val="24"/>
+          <w:lang w:val="en-US"/>
+        </w:rPr>
+        <w:t>iret</w:t>
+      </w:r>
+      <w:proofErr w:type="spellEnd"/>
+      <w:r>
+        <w:rPr>
+          <w:rFonts w:hint="cs"/>
+          <w:color w:val="FF0000"/>
+          <w:sz w:val="24"/>
+          <w:szCs w:val="24"/>
+          <w:rtl/>
+          <w:lang w:val="en-US"/>
+        </w:rPr>
+        <w:t xml:space="preserve"> תהיה אחראית על החלפת מחסניות</w:t>
+      </w:r>
+      <w:r>
+        <w:rPr>
+          <w:rFonts w:hint="cs"/>
+          <w:color w:val="FF0000"/>
+          <w:sz w:val="24"/>
+          <w:szCs w:val="24"/>
+          <w:rtl/>
+          <w:lang w:val="en-US"/>
+        </w:rPr>
+        <w:t xml:space="preserve">(בעזרת שיחזור הרגיסטרים </w:t>
+      </w:r>
+      <w:proofErr w:type="spellStart"/>
+      <w:r>
+        <w:rPr>
+          <w:color w:val="FF0000"/>
+          <w:sz w:val="24"/>
+          <w:szCs w:val="24"/>
+          <w:lang w:val="en-US"/>
+        </w:rPr>
+        <w:t>ss,esp</w:t>
+      </w:r>
+      <w:proofErr w:type="spellEnd"/>
+      <w:r>
+        <w:rPr>
+          <w:rFonts w:hint="cs"/>
+          <w:color w:val="FF0000"/>
+          <w:sz w:val="24"/>
+          <w:szCs w:val="24"/>
+          <w:rtl/>
+          <w:lang w:val="en-US"/>
+        </w:rPr>
+        <w:t>)</w:t>
+      </w:r>
+      <w:r>
+        <w:rPr>
+          <w:rFonts w:hint="cs"/>
+          <w:color w:val="FF0000"/>
+          <w:sz w:val="24"/>
+          <w:szCs w:val="24"/>
+          <w:rtl/>
+          <w:lang w:val="en-US"/>
+        </w:rPr>
+        <w:t>. בחזרה מפסיקה מקוננת, החזרה תמיד תהיה לגרעין לכן לא תתבצע החלפת מחסניות.</w:t>
+      </w:r>
+      <w:r>
+        <w:rPr>
+          <w:color w:val="FF0000"/>
+          <w:sz w:val="24"/>
+          <w:szCs w:val="24"/>
+          <w:rtl/>
+          <w:lang w:val="en-US"/>
+        </w:rPr>
+        <w:br/>
+      </w:r>
+      <w:r>
+        <w:rPr>
+          <w:rFonts w:hint="cs"/>
+          <w:color w:val="FF0000"/>
+          <w:sz w:val="24"/>
+          <w:szCs w:val="24"/>
+          <w:rtl/>
+        </w:rPr>
+        <w:t>הפקודה</w:t>
+      </w:r>
+      <w:r>
+        <w:rPr>
+          <w:rFonts w:hint="cs"/>
+          <w:color w:val="FF0000"/>
+          <w:sz w:val="24"/>
+          <w:szCs w:val="24"/>
+          <w:rtl/>
+          <w:lang w:val="en-US"/>
+        </w:rPr>
+        <w:t xml:space="preserve"> תזהה באיזה מצב מדובר על ידי גישה לרגיסטר </w:t>
+      </w:r>
+      <w:r>
+        <w:rPr>
+          <w:color w:val="FF0000"/>
+          <w:sz w:val="24"/>
+          <w:szCs w:val="24"/>
+          <w:lang w:val="en-US"/>
+        </w:rPr>
+        <w:t>cs</w:t>
+      </w:r>
+      <w:r>
+        <w:rPr>
+          <w:rFonts w:hint="cs"/>
+          <w:color w:val="FF0000"/>
+          <w:sz w:val="24"/>
+          <w:szCs w:val="24"/>
+          <w:rtl/>
+          <w:lang w:val="en-US"/>
+        </w:rPr>
+        <w:t xml:space="preserve"> וקריאת משתנה ה</w:t>
+      </w:r>
+      <w:r>
+        <w:rPr>
+          <w:color w:val="FF0000"/>
+          <w:sz w:val="24"/>
+          <w:szCs w:val="24"/>
+          <w:lang w:val="en-US"/>
+        </w:rPr>
+        <w:t>privileged level</w:t>
+      </w:r>
+      <w:r>
+        <w:rPr>
+          <w:rFonts w:hint="cs"/>
+          <w:color w:val="FF0000"/>
+          <w:sz w:val="24"/>
+          <w:szCs w:val="24"/>
+          <w:rtl/>
+          <w:lang w:val="en-US"/>
+        </w:rPr>
+        <w:t xml:space="preserve"> (</w:t>
+      </w:r>
+      <w:r>
+        <w:rPr>
+          <w:rFonts w:hint="cs"/>
+          <w:color w:val="FF0000"/>
+          <w:sz w:val="24"/>
+          <w:szCs w:val="24"/>
+          <w:lang w:val="en-US"/>
+        </w:rPr>
+        <w:t>CPL</w:t>
+      </w:r>
+      <w:r>
+        <w:rPr>
+          <w:rFonts w:hint="cs"/>
+          <w:color w:val="FF0000"/>
+          <w:sz w:val="24"/>
+          <w:szCs w:val="24"/>
+          <w:rtl/>
+          <w:lang w:val="en-US"/>
+        </w:rPr>
+        <w:t>).</w:t>
       </w:r>
     </w:p>
     <w:sectPr>
-      <w:headerReference w:type="default" r:id="rId16"/>
-      <w:footerReference w:type="default" r:id="rId17"/>
-      <w:headerReference w:type="first" r:id="rId18"/>
-      <w:footerReference w:type="first" r:id="rId19"/>
+      <w:headerReference w:type="default" r:id="rId13"/>
+      <w:footerReference w:type="default" r:id="rId14"/>
+      <w:headerReference w:type="first" r:id="rId15"/>
+      <w:footerReference w:type="first" r:id="rId16"/>
       <w:pgSz w:w="12240" w:h="15840"/>
       <w:pgMar w:top="1440" w:right="1440" w:bottom="1440" w:left="1440" w:header="0" w:footer="360" w:gutter="0"/>
       <w:pgNumType w:start="1"/>
@@ -10341,7 +10617,7 @@
     </inkml:brush>
   </inkml:definitions>
   <inkml:trace contextRef="#ctx0" brushRef="#br0">457 0,'25'0,"0"1,9 3,-22-2,-1 0,0 1,0 0,0 1,0 0,5 4,14 9,1 1,-2 2,-1 1,0 1,-2 1,-1 2,15 18,-33-35,0 0,0 1,-1 0,-1 0,1 1,-2-1,1 1,-4-7,0-1,0 0,-1 1,1-1,-1 0,1 1,-1-1,0 1,0-1,0 1,0-1,0 1,-1-1,1 0,-1 1,1-1,-1 0,0 1,0-1,0 0,0 0,-1 0,1 0,-1 0,1 0,-1 0,1 0,-1 0,0-1,0 1,0-1,0 1,0-1,-4 2,0 0,0 0,-1-1,1 0,-1 0,1 0,-1-1,1 0,-1 0,0-1,-5 0,-10-1,0 0,-20-5,10 0,0-1,1-2,0 0,0-3,1 0,1-2,0-1,-15-11,43 25,0 0,0 0,0 1,0-1,0 0,0 1,0-1,0 1,0-1,0 1,0 0,-1-1,2 2,0 0,0-1,0 1,0 0,0 0,0-1,1 1,-1 0,0-1,0 1,1 0,-1-1,0 1,1 0,6 15,45 146,-6 5,-41-147</inkml:trace>
-  <inkml:trace contextRef="#ctx0" brushRef="#br0" timeOffset="663.047">223 42,'6'13,"31"69,7 30,-11-23,21 47,73 176,-118-294</inkml:trace>
+  <inkml:trace contextRef="#ctx0" brushRef="#br0" timeOffset="663.046">223 42,'6'13,"31"69,7 30,-11-23,21 47,73 176,-118-294</inkml:trace>
   <inkml:trace contextRef="#ctx0" brushRef="#br0" timeOffset="2020.829">1 678,'71'-3,"0"-3,9-5,-9 2,129-11,120 6,72 15,-98 0,-288-1</inkml:trace>
 </inkml:ink>
 </file>
